--- a/metcs634_Assignment1_userResearch_Doc_Li_Yiran.docx
+++ b/metcs634_Assignment1_userResearch_Doc_Li_Yiran.docx
@@ -3,25 +3,202 @@
 <w:document xmlns:wpc="http://schemas.microsoft.com/office/word/2010/wordprocessingCanvas" xmlns:cx="http://schemas.microsoft.com/office/drawing/2014/chartex" xmlns:cx1="http://schemas.microsoft.com/office/drawing/2015/9/8/chartex" xmlns:cx2="http://schemas.microsoft.com/office/drawing/2015/10/21/chartex" xmlns:cx3="http://schemas.microsoft.com/office/drawing/2016/5/9/chartex" xmlns:cx4="http://schemas.microsoft.com/office/drawing/2016/5/10/chartex" xmlns:cx5="http://schemas.microsoft.com/office/drawing/2016/5/11/chartex" xmlns:cx6="http://schemas.microsoft.com/office/drawing/2016/5/12/chartex" xmlns:cx7="http://schemas.microsoft.com/office/drawing/2016/5/13/chartex" xmlns:cx8="http://schemas.microsoft.com/office/drawing/2016/5/14/chartex" xmlns:mc="http://schemas.openxmlformats.org/markup-compatibility/2006" xmlns:aink="http://schemas.microsoft.com/office/drawing/2016/ink" xmlns:am3d="http://schemas.microsoft.com/office/drawing/2017/model3d" xmlns:o="urn:schemas-microsoft-com:office:office" xmlns:r="http://schemas.openxmlformats.org/officeDocument/2006/relationships" xmlns:m="http://schemas.openxmlformats.org/officeDocument/2006/math" xmlns:v="urn:schemas-microsoft-com:vml" xmlns:wp14="http://schemas.microsoft.com/office/word/2010/wordprocessingDrawing" xmlns:wp="http://schemas.openxmlformats.org/drawingml/2006/wordprocessingDrawing" xmlns:w10="urn:schemas-microsoft-com:office:word" xmlns:w="http://schemas.openxmlformats.org/wordprocessingml/2006/main" xmlns:w14="http://schemas.microsoft.com/office/word/2010/wordml" xmlns:w15="http://schemas.microsoft.com/office/word/2012/wordml" xmlns:w16cid="http://schemas.microsoft.com/office/word/2016/wordml/cid" xmlns:w16se="http://schemas.microsoft.com/office/word/2015/wordml/symex" xmlns:wpg="http://schemas.microsoft.com/office/word/2010/wordprocessingGroup" xmlns:wpi="http://schemas.microsoft.com/office/word/2010/wordprocessingInk" xmlns:wne="http://schemas.microsoft.com/office/word/2006/wordml" xmlns:wps="http://schemas.microsoft.com/office/word/2010/wordprocessingShape" mc:Ignorable="w14 w15 w16se w16cid wp14">
   <w:body>
     <w:p>
+      <w:r>
+        <w:t xml:space="preserve">1. </w:t>
+      </w:r>
+      <w:r>
+        <w:rPr>
+          <w:b/>
+        </w:rPr>
+        <w:t>Who is the band and what is their identity? (Classical, jazz, electronic, rock?)</w:t>
+      </w:r>
+      <w:r>
+        <w:t xml:space="preserve"> </w:t>
+      </w:r>
+    </w:p>
+    <w:p>
+      <w:r>
+        <w:t xml:space="preserve">H4 is an America pop rock band formed in 2010. </w:t>
+      </w:r>
+      <w:r>
+        <w:t xml:space="preserve">The band's second album, </w:t>
+      </w:r>
+      <w:r>
+        <w:t xml:space="preserve">Coming Home was released in May 2014. </w:t>
+      </w:r>
+      <w:r>
+        <w:t>It reached number one on the US Billbo</w:t>
+      </w:r>
+      <w:r>
+        <w:t xml:space="preserve">ard 200 chart and the lead sing </w:t>
+      </w:r>
+      <w:r>
+        <w:t xml:space="preserve"> "</w:t>
+      </w:r>
+      <w:r>
+        <w:t>Coming Home</w:t>
+      </w:r>
+      <w:r>
+        <w:t>", became the band's first number one single on the Billboard Hot 100.</w:t>
+      </w:r>
+    </w:p>
+    <w:p>
       <w:pPr>
         <w:rPr>
-          <w:lang w:val="en-CA"/>
+          <w:b/>
         </w:rPr>
       </w:pPr>
       <w:r>
         <w:rPr>
-          <w:lang w:val="en-CA"/>
-        </w:rPr>
-        <w:t>12121</w:t>
-      </w:r>
+          <w:b/>
+        </w:rPr>
+        <w:t xml:space="preserve">2. </w:t>
+      </w:r>
+      <w:r>
+        <w:rPr>
+          <w:b/>
+        </w:rPr>
+        <w:t xml:space="preserve">Who is their target audience? What does their fan base look like? </w:t>
+      </w:r>
+    </w:p>
+    <w:p>
+      <w:r>
+        <w:t>The target audience for H4 mainly consists</w:t>
+      </w:r>
+      <w:r>
+        <w:t xml:space="preserve"> of teenag</w:t>
+      </w:r>
+      <w:r>
+        <w:t>ers and young adults.</w:t>
+      </w:r>
+      <w:r>
+        <w:t xml:space="preserve"> Some elder people also like their songs and make them want get up and dance with it. </w:t>
+      </w:r>
+      <w:r>
+        <w:t xml:space="preserve">Their fan </w:t>
+      </w:r>
+      <w:r>
+        <w:t>club</w:t>
+      </w:r>
+      <w:r>
+        <w:t xml:space="preserve"> has a name called H4 family. </w:t>
+      </w:r>
+    </w:p>
+    <w:p>
+      <w:pPr>
+        <w:rPr>
+          <w:b/>
+        </w:rPr>
+      </w:pPr>
+      <w:r>
+        <w:rPr>
+          <w:b/>
+        </w:rPr>
+        <w:t xml:space="preserve">3. </w:t>
+      </w:r>
+      <w:r>
+        <w:rPr>
+          <w:b/>
+        </w:rPr>
+        <w:t>How does the band want to engage with their fans on their new website?</w:t>
+      </w:r>
+    </w:p>
+    <w:p>
+      <w:pPr>
+        <w:rPr>
+          <w:b/>
+        </w:rPr>
+      </w:pPr>
+      <w:r>
+        <w:t>B4 wants this website mainly used for post their tour information and music. Besides, they wan</w:t>
+      </w:r>
+      <w:r>
+        <w:t xml:space="preserve">t the website be able to post some photos and videos, and provide a option for their funs to join their fun club and offer news letter </w:t>
+      </w:r>
+      <w:r>
+        <w:t>subscription</w:t>
+      </w:r>
+      <w:r>
+        <w:t xml:space="preserve">. </w:t>
+      </w:r>
+    </w:p>
+    <w:p>
+      <w:pPr>
+        <w:rPr>
+          <w:b/>
+        </w:rPr>
+      </w:pPr>
+      <w:r>
+        <w:rPr>
+          <w:b/>
+        </w:rPr>
+        <w:t xml:space="preserve">4. </w:t>
+      </w:r>
+      <w:r>
+        <w:rPr>
+          <w:b/>
+        </w:rPr>
+        <w:t xml:space="preserve">How does their audience want to engage with them? </w:t>
+      </w:r>
+    </w:p>
+    <w:p>
+      <w:r>
+        <w:t xml:space="preserve">Their funs want to be able to see their tour information and how their recent life going including photos and vidoes. They also want this website being a channal for them to commuincate H4. </w:t>
+      </w:r>
+    </w:p>
+    <w:p>
+      <w:pPr>
+        <w:rPr>
+          <w:b/>
+        </w:rPr>
+      </w:pPr>
+      <w:r>
+        <w:rPr>
+          <w:b/>
+        </w:rPr>
+        <w:t xml:space="preserve">5. </w:t>
+      </w:r>
+      <w:r>
+        <w:rPr>
+          <w:b/>
+        </w:rPr>
+        <w:t xml:space="preserve">What do similar bands do? What do you like about their websites and why? What features are important? </w:t>
+      </w:r>
+    </w:p>
+    <w:p>
+      <w:pPr>
+        <w:rPr>
+          <w:b/>
+        </w:rPr>
+      </w:pPr>
       <w:bookmarkStart w:id="0" w:name="_GoBack"/>
       <w:bookmarkEnd w:id="0"/>
     </w:p>
+    <w:p>
+      <w:pPr>
+        <w:rPr>
+          <w:b/>
+        </w:rPr>
+      </w:pPr>
+      <w:r>
+        <w:rPr>
+          <w:b/>
+        </w:rPr>
+        <w:t>6. Include five ideas for developing capabilities that will meet your client’s (and his target audience’s) needs</w:t>
+      </w:r>
+    </w:p>
+    <w:p>
+      <w:pPr>
+        <w:rPr>
+          <w:lang w:val="en-CA"/>
+        </w:rPr>
+      </w:pPr>
+    </w:p>
     <w:sectPr>
-      <w:pgSz w:w="12240" w:h="15840"/>
-      <w:pgMar w:top="1440" w:right="1440" w:bottom="1440" w:left="1440" w:header="720" w:footer="720" w:gutter="0"/>
+      <w:pgSz w:w="12240" w:h="16340"/>
+      <w:pgMar w:top="1939" w:right="987" w:bottom="1440" w:left="1205" w:header="720" w:footer="720" w:gutter="0"/>
       <w:cols w:space="720"/>
-      <w:docGrid w:linePitch="360"/>
+      <w:noEndnote/>
     </w:sectPr>
   </w:body>
 </w:document>
@@ -452,6 +629,22 @@
     <w:semiHidden/>
     <w:unhideWhenUsed/>
   </w:style>
+  <w:style w:type="paragraph" w:customStyle="1" w:styleId="Default">
+    <w:name w:val="Default"/>
+    <w:rsid w:val="001A3381"/>
+    <w:pPr>
+      <w:autoSpaceDE w:val="0"/>
+      <w:autoSpaceDN w:val="0"/>
+      <w:adjustRightInd w:val="0"/>
+      <w:spacing w:after="0" w:line="240" w:lineRule="auto"/>
+    </w:pPr>
+    <w:rPr>
+      <w:rFonts w:ascii="Symbol" w:hAnsi="Symbol" w:cs="Symbol"/>
+      <w:color w:val="000000"/>
+      <w:sz w:val="24"/>
+      <w:szCs w:val="24"/>
+    </w:rPr>
+  </w:style>
 </w:styles>
 </file>
 

--- a/metcs634_Assignment1_userResearch_Doc_Li_Yiran.docx
+++ b/metcs634_Assignment1_userResearch_Doc_Li_Yiran.docx
@@ -142,6 +142,11 @@
       </w:r>
     </w:p>
     <w:p>
+      <w:pPr>
+        <w:rPr>
+          <w:rFonts w:hint="eastAsia"/>
+        </w:rPr>
+      </w:pPr>
       <w:r>
         <w:t xml:space="preserve">Their funs want to be able to see their tour information and how their recent life going including photos and vidoes. They also want this website being a channal for them to commuincate H4. </w:t>
       </w:r>
@@ -170,22 +175,121 @@
         <w:rPr>
           <w:b/>
         </w:rPr>
+      </w:pPr>
+    </w:p>
+    <w:p>
+      <w:pPr>
+        <w:rPr>
+          <w:b/>
+        </w:rPr>
+      </w:pPr>
+      <w:r>
+        <w:rPr>
+          <w:b/>
+        </w:rPr>
+        <w:t>6. Include five ideas for developing capabilities that will meet your client’s (and his target audience’s) needs</w:t>
+      </w:r>
+    </w:p>
+    <w:p>
+      <w:pPr>
+        <w:pStyle w:val="ListParagraph"/>
+        <w:numPr>
+          <w:ilvl w:val="0"/>
+          <w:numId w:val="1"/>
+        </w:numPr>
+      </w:pPr>
+      <w:r>
+        <w:t>Quality Web Content</w:t>
+      </w:r>
+    </w:p>
+    <w:p>
+      <w:pPr>
+        <w:ind w:left="1440"/>
+      </w:pPr>
+      <w:r>
+        <w:t>There’s one primary reason people use search engines and browse websites, and that is to search for information. People desire information everyday, and want if delivered in a fast and reliable fashion.</w:t>
+      </w:r>
+    </w:p>
+    <w:p>
+      <w:pPr>
+        <w:pStyle w:val="ListParagraph"/>
+        <w:numPr>
+          <w:ilvl w:val="0"/>
+          <w:numId w:val="1"/>
+        </w:numPr>
+      </w:pPr>
+      <w:r>
+        <w:t>Clear, User-friendly Navigation.</w:t>
+      </w:r>
+    </w:p>
+    <w:p>
+      <w:pPr>
+        <w:ind w:left="1440"/>
+      </w:pPr>
+      <w:r>
+        <w:t>A stellar web design must contain a user-friendly navigation scheme that allows visitors to quickly find the information needed.</w:t>
+      </w:r>
+    </w:p>
+    <w:p>
+      <w:pPr>
+        <w:pStyle w:val="ListParagraph"/>
+        <w:numPr>
+          <w:ilvl w:val="0"/>
+          <w:numId w:val="1"/>
+        </w:numPr>
+      </w:pPr>
+      <w:r>
+        <w:t>Easy Integration With Other Social Media Platforms</w:t>
+      </w:r>
+    </w:p>
+    <w:p>
+      <w:pPr>
+        <w:pStyle w:val="ListParagraph"/>
+        <w:ind w:left="1440"/>
+      </w:pPr>
+      <w:r>
+        <w:t>Because the target audience are teenager and yound adult, they will have all kinds of social media tools. This will help H4 connect with fans more easily and convenience</w:t>
+      </w:r>
+    </w:p>
+    <w:p>
+      <w:pPr>
+        <w:pStyle w:val="ListParagraph"/>
+        <w:numPr>
+          <w:ilvl w:val="0"/>
+          <w:numId w:val="1"/>
+        </w:numPr>
+      </w:pPr>
+      <w:r>
+        <w:t>Get people to sign up in your fan club</w:t>
+      </w:r>
+    </w:p>
+    <w:p>
+      <w:pPr>
+        <w:pStyle w:val="ListParagraph"/>
+        <w:ind w:left="1440"/>
+      </w:pPr>
+      <w:r>
+        <w:t xml:space="preserve">Then push new letter of your band on weekly or bi-weeklt basic. </w:t>
+      </w:r>
+    </w:p>
+    <w:p>
+      <w:pPr>
+        <w:pStyle w:val="ListParagraph"/>
+        <w:numPr>
+          <w:ilvl w:val="0"/>
+          <w:numId w:val="1"/>
+        </w:numPr>
+      </w:pPr>
+      <w:r>
+        <w:t xml:space="preserve">Security </w:t>
+      </w:r>
+    </w:p>
+    <w:p>
+      <w:pPr>
+        <w:pStyle w:val="ListParagraph"/>
       </w:pPr>
       <w:bookmarkStart w:id="0" w:name="_GoBack"/>
       <w:bookmarkEnd w:id="0"/>
-    </w:p>
-    <w:p>
-      <w:pPr>
-        <w:rPr>
-          <w:b/>
-        </w:rPr>
-      </w:pPr>
-      <w:r>
-        <w:rPr>
-          <w:b/>
-        </w:rPr>
-        <w:t>6. Include five ideas for developing capabilities that will meet your client’s (and his target audience’s) needs</w:t>
-      </w:r>
     </w:p>
     <w:p>
       <w:pPr>
@@ -202,6 +306,100 @@
     </w:sectPr>
   </w:body>
 </w:document>
+</file>
+
+<file path=word/numbering.xml><?xml version="1.0" encoding="utf-8"?>
+<w:numbering xmlns:wpc="http://schemas.microsoft.com/office/word/2010/wordprocessingCanvas" xmlns:cx="http://schemas.microsoft.com/office/drawing/2014/chartex" xmlns:cx1="http://schemas.microsoft.com/office/drawing/2015/9/8/chartex" xmlns:cx2="http://schemas.microsoft.com/office/drawing/2015/10/21/chartex" xmlns:cx3="http://schemas.microsoft.com/office/drawing/2016/5/9/chartex" xmlns:cx4="http://schemas.microsoft.com/office/drawing/2016/5/10/chartex" xmlns:cx5="http://schemas.microsoft.com/office/drawing/2016/5/11/chartex" xmlns:cx6="http://schemas.microsoft.com/office/drawing/2016/5/12/chartex" xmlns:cx7="http://schemas.microsoft.com/office/drawing/2016/5/13/chartex" xmlns:cx8="http://schemas.microsoft.com/office/drawing/2016/5/14/chartex" xmlns:mc="http://schemas.openxmlformats.org/markup-compatibility/2006" xmlns:aink="http://schemas.microsoft.com/office/drawing/2016/ink" xmlns:am3d="http://schemas.microsoft.com/office/drawing/2017/model3d" xmlns:o="urn:schemas-microsoft-com:office:office" xmlns:r="http://schemas.openxmlformats.org/officeDocument/2006/relationships" xmlns:m="http://schemas.openxmlformats.org/officeDocument/2006/math" xmlns:v="urn:schemas-microsoft-com:vml" xmlns:wp14="http://schemas.microsoft.com/office/word/2010/wordprocessingDrawing" xmlns:wp="http://schemas.openxmlformats.org/drawingml/2006/wordprocessingDrawing" xmlns:w10="urn:schemas-microsoft-com:office:word" xmlns:w="http://schemas.openxmlformats.org/wordprocessingml/2006/main" xmlns:w14="http://schemas.microsoft.com/office/word/2010/wordml" xmlns:w15="http://schemas.microsoft.com/office/word/2012/wordml" xmlns:w16cid="http://schemas.microsoft.com/office/word/2016/wordml/cid" xmlns:w16se="http://schemas.microsoft.com/office/word/2015/wordml/symex" xmlns:wpg="http://schemas.microsoft.com/office/word/2010/wordprocessingGroup" xmlns:wpi="http://schemas.microsoft.com/office/word/2010/wordprocessingInk" xmlns:wne="http://schemas.microsoft.com/office/word/2006/wordml" xmlns:wps="http://schemas.microsoft.com/office/word/2010/wordprocessingShape" mc:Ignorable="w14 w15 w16se w16cid wp14">
+  <w:abstractNum w:abstractNumId="0" w15:restartNumberingAfterBreak="0">
+    <w:nsid w:val="53C03099"/>
+    <w:multiLevelType w:val="hybridMultilevel"/>
+    <w:tmpl w:val="E4540120"/>
+    <w:lvl w:ilvl="0" w:tplc="04090017">
+      <w:start w:val="1"/>
+      <w:numFmt w:val="lowerLetter"/>
+      <w:lvlText w:val="%1)"/>
+      <w:lvlJc w:val="left"/>
+      <w:pPr>
+        <w:ind w:left="720" w:hanging="360"/>
+      </w:pPr>
+    </w:lvl>
+    <w:lvl w:ilvl="1" w:tplc="04090019">
+      <w:start w:val="1"/>
+      <w:numFmt w:val="lowerLetter"/>
+      <w:lvlText w:val="%2."/>
+      <w:lvlJc w:val="left"/>
+      <w:pPr>
+        <w:ind w:left="1440" w:hanging="360"/>
+      </w:pPr>
+    </w:lvl>
+    <w:lvl w:ilvl="2" w:tplc="0409001B" w:tentative="1">
+      <w:start w:val="1"/>
+      <w:numFmt w:val="lowerRoman"/>
+      <w:lvlText w:val="%3."/>
+      <w:lvlJc w:val="right"/>
+      <w:pPr>
+        <w:ind w:left="2160" w:hanging="180"/>
+      </w:pPr>
+    </w:lvl>
+    <w:lvl w:ilvl="3" w:tplc="0409000F" w:tentative="1">
+      <w:start w:val="1"/>
+      <w:numFmt w:val="decimal"/>
+      <w:lvlText w:val="%4."/>
+      <w:lvlJc w:val="left"/>
+      <w:pPr>
+        <w:ind w:left="2880" w:hanging="360"/>
+      </w:pPr>
+    </w:lvl>
+    <w:lvl w:ilvl="4" w:tplc="04090019" w:tentative="1">
+      <w:start w:val="1"/>
+      <w:numFmt w:val="lowerLetter"/>
+      <w:lvlText w:val="%5."/>
+      <w:lvlJc w:val="left"/>
+      <w:pPr>
+        <w:ind w:left="3600" w:hanging="360"/>
+      </w:pPr>
+    </w:lvl>
+    <w:lvl w:ilvl="5" w:tplc="0409001B" w:tentative="1">
+      <w:start w:val="1"/>
+      <w:numFmt w:val="lowerRoman"/>
+      <w:lvlText w:val="%6."/>
+      <w:lvlJc w:val="right"/>
+      <w:pPr>
+        <w:ind w:left="4320" w:hanging="180"/>
+      </w:pPr>
+    </w:lvl>
+    <w:lvl w:ilvl="6" w:tplc="0409000F" w:tentative="1">
+      <w:start w:val="1"/>
+      <w:numFmt w:val="decimal"/>
+      <w:lvlText w:val="%7."/>
+      <w:lvlJc w:val="left"/>
+      <w:pPr>
+        <w:ind w:left="5040" w:hanging="360"/>
+      </w:pPr>
+    </w:lvl>
+    <w:lvl w:ilvl="7" w:tplc="04090019" w:tentative="1">
+      <w:start w:val="1"/>
+      <w:numFmt w:val="lowerLetter"/>
+      <w:lvlText w:val="%8."/>
+      <w:lvlJc w:val="left"/>
+      <w:pPr>
+        <w:ind w:left="5760" w:hanging="360"/>
+      </w:pPr>
+    </w:lvl>
+    <w:lvl w:ilvl="8" w:tplc="0409001B" w:tentative="1">
+      <w:start w:val="1"/>
+      <w:numFmt w:val="lowerRoman"/>
+      <w:lvlText w:val="%9."/>
+      <w:lvlJc w:val="right"/>
+      <w:pPr>
+        <w:ind w:left="6480" w:hanging="180"/>
+      </w:pPr>
+    </w:lvl>
+  </w:abstractNum>
+  <w:num w:numId="1">
+    <w:abstractNumId w:val="0"/>
+  </w:num>
+</w:numbering>
 </file>
 
 <file path=word/styles.xml><?xml version="1.0" encoding="utf-8"?>
@@ -645,6 +843,17 @@
       <w:szCs w:val="24"/>
     </w:rPr>
   </w:style>
+  <w:style w:type="paragraph" w:styleId="ListParagraph">
+    <w:name w:val="List Paragraph"/>
+    <w:basedOn w:val="Normal"/>
+    <w:uiPriority w:val="34"/>
+    <w:qFormat/>
+    <w:rsid w:val="00835B37"/>
+    <w:pPr>
+      <w:ind w:left="720"/>
+      <w:contextualSpacing/>
+    </w:pPr>
+  </w:style>
 </w:styles>
 </file>
 

--- a/metcs634_Assignment1_userResearch_Doc_Li_Yiran.docx
+++ b/metcs634_Assignment1_userResearch_Doc_Li_Yiran.docx
@@ -30,10 +30,16 @@
         <w:t>It reached number one on the US Billbo</w:t>
       </w:r>
       <w:r>
-        <w:t xml:space="preserve">ard 200 chart and the lead sing </w:t>
-      </w:r>
-      <w:r>
-        <w:t xml:space="preserve"> "</w:t>
+        <w:t>ard 200 chart and the lead s</w:t>
+      </w:r>
+      <w:r>
+        <w:t>o</w:t>
+      </w:r>
+      <w:r>
+        <w:t xml:space="preserve">ng </w:t>
+      </w:r>
+      <w:r>
+        <w:t>"</w:t>
       </w:r>
       <w:r>
         <w:t>Coming Home</w:t>
@@ -52,74 +58,118 @@
         <w:rPr>
           <w:b/>
         </w:rPr>
-        <w:t xml:space="preserve">2. </w:t>
-      </w:r>
-      <w:r>
+        <w:t xml:space="preserve">2. Who is their target audience? What does their fan base look like? </w:t>
+      </w:r>
+    </w:p>
+    <w:p>
+      <w:r>
+        <w:t>The target audience for H4 mainly consists</w:t>
+      </w:r>
+      <w:r>
+        <w:t xml:space="preserve"> of teenag</w:t>
+      </w:r>
+      <w:r>
+        <w:t>ers and young adults.</w:t>
+      </w:r>
+      <w:r>
+        <w:t xml:space="preserve"> Some elder people also like their songs and make them want get up and dance with it. </w:t>
+      </w:r>
+      <w:r>
+        <w:t xml:space="preserve">Their fan </w:t>
+      </w:r>
+      <w:r>
+        <w:t>club</w:t>
+      </w:r>
+      <w:r>
+        <w:t xml:space="preserve"> has a name called H4 family. </w:t>
+      </w:r>
+    </w:p>
+    <w:p>
+      <w:pPr>
         <w:rPr>
           <w:b/>
         </w:rPr>
-        <w:t xml:space="preserve">Who is their target audience? What does their fan base look like? </w:t>
-      </w:r>
-    </w:p>
-    <w:p>
-      <w:r>
-        <w:t>The target audience for H4 mainly consists</w:t>
-      </w:r>
-      <w:r>
-        <w:t xml:space="preserve"> of teenag</w:t>
-      </w:r>
-      <w:r>
-        <w:t>ers and young adults.</w:t>
-      </w:r>
-      <w:r>
-        <w:t xml:space="preserve"> Some elder people also like their songs and make them want get up and dance with it. </w:t>
-      </w:r>
-      <w:r>
-        <w:t xml:space="preserve">Their fan </w:t>
-      </w:r>
-      <w:r>
-        <w:t>club</w:t>
-      </w:r>
-      <w:r>
-        <w:t xml:space="preserve"> has a name called H4 family. </w:t>
-      </w:r>
-    </w:p>
-    <w:p>
-      <w:pPr>
+      </w:pPr>
+      <w:r>
         <w:rPr>
           <w:b/>
         </w:rPr>
-      </w:pPr>
-      <w:r>
+        <w:t>3. How does the band want to engage with their fans on their new website?</w:t>
+      </w:r>
+    </w:p>
+    <w:p>
+      <w:pPr>
         <w:rPr>
           <w:b/>
         </w:rPr>
-        <w:t xml:space="preserve">3. </w:t>
-      </w:r>
-      <w:r>
+      </w:pPr>
+      <w:r>
+        <w:t>B4 wants this website mainly used for post their tour information and music. Besides, they wan</w:t>
+      </w:r>
+      <w:r>
+        <w:t>t the website be able to post some photos and videos, and provide a</w:t>
+      </w:r>
+      <w:r>
+        <w:t>n</w:t>
+      </w:r>
+      <w:r>
+        <w:t xml:space="preserve"> option for their </w:t>
+      </w:r>
+      <w:proofErr w:type="spellStart"/>
+      <w:r>
+        <w:t>funs</w:t>
+      </w:r>
+      <w:proofErr w:type="spellEnd"/>
+      <w:r>
+        <w:t xml:space="preserve"> to join their fun club and offer </w:t>
+      </w:r>
+      <w:r>
+        <w:t>newsletter</w:t>
+      </w:r>
+      <w:r>
+        <w:t xml:space="preserve"> </w:t>
+      </w:r>
+      <w:r>
+        <w:t>subscription</w:t>
+      </w:r>
+      <w:r>
+        <w:t xml:space="preserve">. </w:t>
+      </w:r>
+    </w:p>
+    <w:p>
+      <w:pPr>
         <w:rPr>
           <w:b/>
         </w:rPr>
-        <w:t>How does the band want to engage with their fans on their new website?</w:t>
-      </w:r>
-    </w:p>
-    <w:p>
-      <w:pPr>
+      </w:pPr>
+      <w:r>
         <w:rPr>
           <w:b/>
         </w:rPr>
-      </w:pPr>
-      <w:r>
-        <w:t>B4 wants this website mainly used for post their tour information and music. Besides, they wan</w:t>
-      </w:r>
-      <w:r>
-        <w:t xml:space="preserve">t the website be able to post some photos and videos, and provide a option for their funs to join their fun club and offer news letter </w:t>
-      </w:r>
-      <w:r>
-        <w:t>subscription</w:t>
-      </w:r>
-      <w:r>
-        <w:t xml:space="preserve">. </w:t>
+        <w:t xml:space="preserve">4. How does their audience want to engage with them? </w:t>
+      </w:r>
+    </w:p>
+    <w:p>
+      <w:r>
+        <w:t xml:space="preserve">Their funs want to be able to see their tour information and how their recent life going including photos and </w:t>
+      </w:r>
+      <w:r>
+        <w:t>videos</w:t>
+      </w:r>
+      <w:r>
+        <w:t xml:space="preserve">. They also want this website being a </w:t>
+      </w:r>
+      <w:r>
+        <w:t>channel</w:t>
+      </w:r>
+      <w:r>
+        <w:t xml:space="preserve"> for them to </w:t>
+      </w:r>
+      <w:r>
+        <w:t>communicate with</w:t>
+      </w:r>
+      <w:r>
+        <w:t xml:space="preserve"> H4. </w:t>
       </w:r>
     </w:p>
     <w:p>
@@ -132,42 +182,7 @@
         <w:rPr>
           <w:b/>
         </w:rPr>
-        <w:t xml:space="preserve">4. </w:t>
-      </w:r>
-      <w:r>
-        <w:rPr>
-          <w:b/>
-        </w:rPr>
-        <w:t xml:space="preserve">How does their audience want to engage with them? </w:t>
-      </w:r>
-    </w:p>
-    <w:p>
-      <w:pPr>
-        <w:rPr>
-          <w:rFonts w:hint="eastAsia"/>
-        </w:rPr>
-      </w:pPr>
-      <w:r>
-        <w:t xml:space="preserve">Their funs want to be able to see their tour information and how their recent life going including photos and vidoes. They also want this website being a channal for them to commuincate H4. </w:t>
-      </w:r>
-    </w:p>
-    <w:p>
-      <w:pPr>
-        <w:rPr>
-          <w:b/>
-        </w:rPr>
-      </w:pPr>
-      <w:r>
-        <w:rPr>
-          <w:b/>
-        </w:rPr>
-        <w:t xml:space="preserve">5. </w:t>
-      </w:r>
-      <w:r>
-        <w:rPr>
-          <w:b/>
-        </w:rPr>
-        <w:t xml:space="preserve">What do similar bands do? What do you like about their websites and why? What features are important? </w:t>
+        <w:t xml:space="preserve">5. What do similar bands do? What do you like about their websites and why? What features are important? </w:t>
       </w:r>
     </w:p>
     <w:p>
@@ -207,7 +222,13 @@
         <w:ind w:left="1440"/>
       </w:pPr>
       <w:r>
-        <w:t>There’s one primary reason people use search engines and browse websites, and that is to search for information. People desire information everyday, and want if delivered in a fast and reliable fashion.</w:t>
+        <w:t xml:space="preserve">There’s one primary reason people use search engines and browse websites, and that is to search for information. People desire information </w:t>
+      </w:r>
+      <w:r>
+        <w:t>every day</w:t>
+      </w:r>
+      <w:r>
+        <w:t>, and want if delivered in a fast and reliable fashion.</w:t>
       </w:r>
     </w:p>
     <w:p>
@@ -239,7 +260,13 @@
         </w:numPr>
       </w:pPr>
       <w:r>
-        <w:t>Easy Integration With Other Social Media Platforms</w:t>
+        <w:t xml:space="preserve">Easy Integration </w:t>
+      </w:r>
+      <w:r>
+        <w:t>with</w:t>
+      </w:r>
+      <w:r>
+        <w:t xml:space="preserve"> Other Social Media Platforms</w:t>
       </w:r>
     </w:p>
     <w:p>
@@ -248,7 +275,13 @@
         <w:ind w:left="1440"/>
       </w:pPr>
       <w:r>
-        <w:t>Because the target audience are teenager and yound adult, they will have all kinds of social media tools. This will help H4 connect with fans more easily and convenience</w:t>
+        <w:t xml:space="preserve">Because the target audience are teenager and </w:t>
+      </w:r>
+      <w:r>
+        <w:t>young</w:t>
+      </w:r>
+      <w:r>
+        <w:t xml:space="preserve"> adult, they will have all kinds of social media tools. This will help H4 connect with fans more easily and convenience</w:t>
       </w:r>
     </w:p>
     <w:p>
@@ -269,7 +302,13 @@
         <w:ind w:left="1440"/>
       </w:pPr>
       <w:r>
-        <w:t xml:space="preserve">Then push new letter of your band on weekly or bi-weeklt basic. </w:t>
+        <w:t>Then push new letter of your band on weekly or bi-</w:t>
+      </w:r>
+      <w:r>
+        <w:t>weekly</w:t>
+      </w:r>
+      <w:r>
+        <w:t xml:space="preserve"> basic. </w:t>
       </w:r>
     </w:p>
     <w:p>
@@ -288,6 +327,93 @@
       <w:pPr>
         <w:pStyle w:val="ListParagraph"/>
       </w:pPr>
+    </w:p>
+    <w:p>
+      <w:pPr>
+        <w:pStyle w:val="ListParagraph"/>
+      </w:pPr>
+    </w:p>
+    <w:p>
+      <w:pPr>
+        <w:pStyle w:val="ListParagraph"/>
+        <w:numPr>
+          <w:ilvl w:val="0"/>
+          <w:numId w:val="2"/>
+        </w:numPr>
+      </w:pPr>
+      <w:r>
+        <w:t xml:space="preserve">Tours making more money </w:t>
+      </w:r>
+      <w:r>
+        <w:sym w:font="Wingdings" w:char="F0E0"/>
+      </w:r>
+      <w:r>
+        <w:t xml:space="preserve"> tour information is </w:t>
+      </w:r>
+      <w:proofErr w:type="spellStart"/>
+      <w:r>
+        <w:t>accurte</w:t>
+      </w:r>
+      <w:proofErr w:type="spellEnd"/>
+      <w:r>
+        <w:t xml:space="preserve"> and on time</w:t>
+      </w:r>
+    </w:p>
+    <w:p>
+      <w:pPr>
+        <w:pStyle w:val="ListParagraph"/>
+        <w:numPr>
+          <w:ilvl w:val="0"/>
+          <w:numId w:val="2"/>
+        </w:numPr>
+      </w:pPr>
+      <w:r>
+        <w:t xml:space="preserve">Update blog </w:t>
+      </w:r>
+      <w:r>
+        <w:sym w:font="Wingdings" w:char="F0E0"/>
+      </w:r>
+      <w:r>
+        <w:t xml:space="preserve"> not three years no update</w:t>
+      </w:r>
+    </w:p>
+    <w:p>
+      <w:pPr>
+        <w:pStyle w:val="ListParagraph"/>
+        <w:numPr>
+          <w:ilvl w:val="0"/>
+          <w:numId w:val="2"/>
+        </w:numPr>
+      </w:pPr>
+      <w:r>
+        <w:t xml:space="preserve">Have website icon </w:t>
+      </w:r>
+      <w:r>
+        <w:sym w:font="Wingdings" w:char="F0E0"/>
+      </w:r>
+      <w:r>
+        <w:t xml:space="preserve"> </w:t>
+      </w:r>
+      <w:proofErr w:type="spellStart"/>
+      <w:r>
+        <w:t>drakeofficial</w:t>
+      </w:r>
+      <w:proofErr w:type="spellEnd"/>
+      <w:r>
+        <w:t xml:space="preserve"> not have that</w:t>
+      </w:r>
+    </w:p>
+    <w:p>
+      <w:pPr>
+        <w:pStyle w:val="ListParagraph"/>
+        <w:numPr>
+          <w:ilvl w:val="0"/>
+          <w:numId w:val="2"/>
+        </w:numPr>
+      </w:pPr>
+      <w:r>
+        <w:t>Compare with other people’s website.</w:t>
+      </w:r>
       <w:bookmarkStart w:id="0" w:name="_GoBack"/>
       <w:bookmarkEnd w:id="0"/>
     </w:p>
@@ -396,8 +522,124 @@
       </w:pPr>
     </w:lvl>
   </w:abstractNum>
+  <w:abstractNum w:abstractNumId="1" w15:restartNumberingAfterBreak="0">
+    <w:nsid w:val="5B2C5ECE"/>
+    <w:multiLevelType w:val="hybridMultilevel"/>
+    <w:tmpl w:val="7A72041E"/>
+    <w:lvl w:ilvl="0" w:tplc="10090001">
+      <w:start w:val="1"/>
+      <w:numFmt w:val="bullet"/>
+      <w:lvlText w:val=""/>
+      <w:lvlJc w:val="left"/>
+      <w:pPr>
+        <w:ind w:left="1440" w:hanging="360"/>
+      </w:pPr>
+      <w:rPr>
+        <w:rFonts w:ascii="Symbol" w:hAnsi="Symbol" w:hint="default"/>
+      </w:rPr>
+    </w:lvl>
+    <w:lvl w:ilvl="1" w:tplc="10090003" w:tentative="1">
+      <w:start w:val="1"/>
+      <w:numFmt w:val="bullet"/>
+      <w:lvlText w:val="o"/>
+      <w:lvlJc w:val="left"/>
+      <w:pPr>
+        <w:ind w:left="2160" w:hanging="360"/>
+      </w:pPr>
+      <w:rPr>
+        <w:rFonts w:ascii="Courier New" w:hAnsi="Courier New" w:cs="Courier New" w:hint="default"/>
+      </w:rPr>
+    </w:lvl>
+    <w:lvl w:ilvl="2" w:tplc="10090005" w:tentative="1">
+      <w:start w:val="1"/>
+      <w:numFmt w:val="bullet"/>
+      <w:lvlText w:val=""/>
+      <w:lvlJc w:val="left"/>
+      <w:pPr>
+        <w:ind w:left="2880" w:hanging="360"/>
+      </w:pPr>
+      <w:rPr>
+        <w:rFonts w:ascii="Wingdings" w:hAnsi="Wingdings" w:hint="default"/>
+      </w:rPr>
+    </w:lvl>
+    <w:lvl w:ilvl="3" w:tplc="10090001" w:tentative="1">
+      <w:start w:val="1"/>
+      <w:numFmt w:val="bullet"/>
+      <w:lvlText w:val=""/>
+      <w:lvlJc w:val="left"/>
+      <w:pPr>
+        <w:ind w:left="3600" w:hanging="360"/>
+      </w:pPr>
+      <w:rPr>
+        <w:rFonts w:ascii="Symbol" w:hAnsi="Symbol" w:hint="default"/>
+      </w:rPr>
+    </w:lvl>
+    <w:lvl w:ilvl="4" w:tplc="10090003" w:tentative="1">
+      <w:start w:val="1"/>
+      <w:numFmt w:val="bullet"/>
+      <w:lvlText w:val="o"/>
+      <w:lvlJc w:val="left"/>
+      <w:pPr>
+        <w:ind w:left="4320" w:hanging="360"/>
+      </w:pPr>
+      <w:rPr>
+        <w:rFonts w:ascii="Courier New" w:hAnsi="Courier New" w:cs="Courier New" w:hint="default"/>
+      </w:rPr>
+    </w:lvl>
+    <w:lvl w:ilvl="5" w:tplc="10090005" w:tentative="1">
+      <w:start w:val="1"/>
+      <w:numFmt w:val="bullet"/>
+      <w:lvlText w:val=""/>
+      <w:lvlJc w:val="left"/>
+      <w:pPr>
+        <w:ind w:left="5040" w:hanging="360"/>
+      </w:pPr>
+      <w:rPr>
+        <w:rFonts w:ascii="Wingdings" w:hAnsi="Wingdings" w:hint="default"/>
+      </w:rPr>
+    </w:lvl>
+    <w:lvl w:ilvl="6" w:tplc="10090001" w:tentative="1">
+      <w:start w:val="1"/>
+      <w:numFmt w:val="bullet"/>
+      <w:lvlText w:val=""/>
+      <w:lvlJc w:val="left"/>
+      <w:pPr>
+        <w:ind w:left="5760" w:hanging="360"/>
+      </w:pPr>
+      <w:rPr>
+        <w:rFonts w:ascii="Symbol" w:hAnsi="Symbol" w:hint="default"/>
+      </w:rPr>
+    </w:lvl>
+    <w:lvl w:ilvl="7" w:tplc="10090003" w:tentative="1">
+      <w:start w:val="1"/>
+      <w:numFmt w:val="bullet"/>
+      <w:lvlText w:val="o"/>
+      <w:lvlJc w:val="left"/>
+      <w:pPr>
+        <w:ind w:left="6480" w:hanging="360"/>
+      </w:pPr>
+      <w:rPr>
+        <w:rFonts w:ascii="Courier New" w:hAnsi="Courier New" w:cs="Courier New" w:hint="default"/>
+      </w:rPr>
+    </w:lvl>
+    <w:lvl w:ilvl="8" w:tplc="10090005" w:tentative="1">
+      <w:start w:val="1"/>
+      <w:numFmt w:val="bullet"/>
+      <w:lvlText w:val=""/>
+      <w:lvlJc w:val="left"/>
+      <w:pPr>
+        <w:ind w:left="7200" w:hanging="360"/>
+      </w:pPr>
+      <w:rPr>
+        <w:rFonts w:ascii="Wingdings" w:hAnsi="Wingdings" w:hint="default"/>
+      </w:rPr>
+    </w:lvl>
+  </w:abstractNum>
   <w:num w:numId="1">
     <w:abstractNumId w:val="0"/>
+  </w:num>
+  <w:num w:numId="2">
+    <w:abstractNumId w:val="1"/>
   </w:num>
 </w:numbering>
 </file>

--- a/metcs634_Assignment1_userResearch_Doc_Li_Yiran.docx
+++ b/metcs634_Assignment1_userResearch_Doc_Li_Yiran.docx
@@ -30,16 +30,10 @@
         <w:t>It reached number one on the US Billbo</w:t>
       </w:r>
       <w:r>
-        <w:t>ard 200 chart and the lead s</w:t>
-      </w:r>
-      <w:r>
-        <w:t>o</w:t>
-      </w:r>
-      <w:r>
-        <w:t xml:space="preserve">ng </w:t>
-      </w:r>
-      <w:r>
-        <w:t>"</w:t>
+        <w:t xml:space="preserve">ard 200 chart and the lead sing </w:t>
+      </w:r>
+      <w:r>
+        <w:t xml:space="preserve"> "</w:t>
       </w:r>
       <w:r>
         <w:t>Coming Home</w:t>
@@ -107,27 +101,7 @@
         <w:t>B4 wants this website mainly used for post their tour information and music. Besides, they wan</w:t>
       </w:r>
       <w:r>
-        <w:t>t the website be able to post some photos and videos, and provide a</w:t>
-      </w:r>
-      <w:r>
-        <w:t>n</w:t>
-      </w:r>
-      <w:r>
-        <w:t xml:space="preserve"> option for their </w:t>
-      </w:r>
-      <w:proofErr w:type="spellStart"/>
-      <w:r>
-        <w:t>funs</w:t>
-      </w:r>
-      <w:proofErr w:type="spellEnd"/>
-      <w:r>
-        <w:t xml:space="preserve"> to join their fun club and offer </w:t>
-      </w:r>
-      <w:r>
-        <w:t>newsletter</w:t>
-      </w:r>
-      <w:r>
-        <w:t xml:space="preserve"> </w:t>
+        <w:t xml:space="preserve">t the website be able to post some photos and videos, and provide a option for their funs to join their fun club and offer news letter </w:t>
       </w:r>
       <w:r>
         <w:t>subscription</w:t>
@@ -150,26 +124,13 @@
       </w:r>
     </w:p>
     <w:p>
-      <w:r>
-        <w:t xml:space="preserve">Their funs want to be able to see their tour information and how their recent life going including photos and </w:t>
-      </w:r>
-      <w:r>
-        <w:t>videos</w:t>
-      </w:r>
-      <w:r>
-        <w:t xml:space="preserve">. They also want this website being a </w:t>
-      </w:r>
-      <w:r>
-        <w:t>channel</w:t>
-      </w:r>
-      <w:r>
-        <w:t xml:space="preserve"> for them to </w:t>
-      </w:r>
-      <w:r>
-        <w:t>communicate with</w:t>
-      </w:r>
-      <w:r>
-        <w:t xml:space="preserve"> H4. </w:t>
+      <w:pPr>
+        <w:rPr>
+          <w:rFonts w:hint="eastAsia"/>
+        </w:rPr>
+      </w:pPr>
+      <w:r>
+        <w:t xml:space="preserve">Their funs want to be able to see their tour information and how their recent life going including photos and vidoes. They also want this website being a channal for them to commuincate H4. </w:t>
       </w:r>
     </w:p>
     <w:p>
@@ -186,11 +147,35 @@
       </w:r>
     </w:p>
     <w:p>
-      <w:pPr>
-        <w:rPr>
-          <w:b/>
-        </w:rPr>
-      </w:pPr>
+      <w:r>
+        <w:t>The main competitor are Maroon 5 and Dave Matthew B</w:t>
+      </w:r>
+      <w:r>
+        <w:t>and</w:t>
+      </w:r>
+      <w:r>
+        <w:t xml:space="preserve">. </w:t>
+      </w:r>
+    </w:p>
+    <w:p>
+      <w:r>
+        <w:t xml:space="preserve">Maroon 5 has an official website and mainly fucus on tour information. The content is clear and well organized. However, the information on their website are very limited and no integration with other social media platforms. </w:t>
+      </w:r>
+    </w:p>
+    <w:p>
+      <w:r>
+        <w:t xml:space="preserve">Dave Mattew Band’s offical website is integrated with other social media platform and has user-friendly navigation. However, the photos and videos on their website are not up to date. </w:t>
+      </w:r>
+    </w:p>
+    <w:p>
+      <w:r>
+        <w:t xml:space="preserve">In my opinion, the important features of a music band’s website are 1) accurate tour information, 2) up-to-date photos and videos, 3) user-friendly navigation, 4) integrated with other social media plarform. </w:t>
+      </w:r>
+    </w:p>
+    <w:p>
+      <w:r>
+        <w:t xml:space="preserve">In the next section, I’ll disscuss five ideas of developing capabilities of this website. </w:t>
+      </w:r>
     </w:p>
     <w:p>
       <w:pPr>
@@ -222,13 +207,11 @@
         <w:ind w:left="1440"/>
       </w:pPr>
       <w:r>
-        <w:t xml:space="preserve">There’s one primary reason people use search engines and browse websites, and that is to search for information. People desire information </w:t>
-      </w:r>
-      <w:r>
-        <w:t>every day</w:t>
-      </w:r>
-      <w:r>
-        <w:t>, and want if delivered in a fast and reliable fashion.</w:t>
+        <w:t>There’s one primary reason people use search engines and browse websites, and that is to search for information. People desire information everyday, and want if delivered in a fast and reliable fashion.</w:t>
+      </w:r>
+      <w:r>
+        <w:br/>
+        <w:t>should include professional photots</w:t>
       </w:r>
     </w:p>
     <w:p>
@@ -253,6 +236,21 @@
     </w:p>
     <w:p>
       <w:pPr>
+        <w:ind w:left="1440"/>
+      </w:pPr>
+      <w:r>
+        <w:lastRenderedPageBreak/>
+        <w:t>Mobile-friendly</w:t>
+      </w:r>
+      <w:r>
+        <w:t xml:space="preserve"> – </w:t>
+      </w:r>
+      <w:r>
+        <w:t>This means your site has to load quickly, and be easy to navigate (no pinching the screen to zoom!). The content on your site needs to be easy to find, music has to be easy to listen to, and all features have to work well on mobile devices.</w:t>
+      </w:r>
+    </w:p>
+    <w:p>
+      <w:pPr>
         <w:pStyle w:val="ListParagraph"/>
         <w:numPr>
           <w:ilvl w:val="0"/>
@@ -260,28 +258,15 @@
         </w:numPr>
       </w:pPr>
       <w:r>
-        <w:t xml:space="preserve">Easy Integration </w:t>
-      </w:r>
-      <w:r>
-        <w:t>with</w:t>
-      </w:r>
-      <w:r>
-        <w:t xml:space="preserve"> Other Social Media Platforms</w:t>
-      </w:r>
-    </w:p>
-    <w:p>
-      <w:pPr>
-        <w:pStyle w:val="ListParagraph"/>
+        <w:t>Easy Integration With Other Social Media Platforms</w:t>
+      </w:r>
+    </w:p>
+    <w:p>
+      <w:pPr>
         <w:ind w:left="1440"/>
       </w:pPr>
       <w:r>
-        <w:t xml:space="preserve">Because the target audience are teenager and </w:t>
-      </w:r>
-      <w:r>
-        <w:t>young</w:t>
-      </w:r>
-      <w:r>
-        <w:t xml:space="preserve"> adult, they will have all kinds of social media tools. This will help H4 connect with fans more easily and convenience</w:t>
+        <w:t>Because the target audience are teenager and yound adult, they will have all kinds of social media tools. This will help H4 connect with fans more easily and convenience</w:t>
       </w:r>
     </w:p>
     <w:p>
@@ -298,14 +283,13 @@
     </w:p>
     <w:p>
       <w:pPr>
-        <w:pStyle w:val="ListParagraph"/>
         <w:ind w:left="1440"/>
       </w:pPr>
       <w:r>
-        <w:t>Then push new letter of your band on weekly or bi-</w:t>
-      </w:r>
-      <w:r>
-        <w:t>weekly</w:t>
+        <w:t xml:space="preserve">Then push new letter of your band </w:t>
+      </w:r>
+      <w:r>
+        <w:t>on weekly or bi-weekly</w:t>
       </w:r>
       <w:r>
         <w:t xml:space="preserve"> basic. </w:t>
@@ -330,99 +314,478 @@
     </w:p>
     <w:p>
       <w:pPr>
-        <w:pStyle w:val="ListParagraph"/>
-      </w:pPr>
-    </w:p>
-    <w:p>
-      <w:pPr>
-        <w:pStyle w:val="ListParagraph"/>
+        <w:rPr>
+          <w:lang w:val="en-CA"/>
+        </w:rPr>
+      </w:pPr>
+    </w:p>
+    <w:p>
+      <w:pPr>
+        <w:rPr>
+          <w:lang w:val="en-CA"/>
+        </w:rPr>
+      </w:pPr>
+      <w:r>
+        <w:rPr>
+          <w:lang w:val="en-CA"/>
+        </w:rPr>
+        <w:br w:type="page"/>
+      </w:r>
+    </w:p>
+    <w:p>
+      <w:pPr>
+        <w:rPr>
+          <w:rFonts w:ascii="Arial" w:hAnsi="Arial" w:cs="Arial"/>
+          <w:color w:val="575659"/>
+          <w:sz w:val="27"/>
+          <w:szCs w:val="27"/>
+        </w:rPr>
+      </w:pPr>
+      <w:r>
+        <w:rPr>
+          <w:rFonts w:ascii="Arial" w:hAnsi="Arial" w:cs="Arial"/>
+          <w:color w:val="575659"/>
+          <w:sz w:val="27"/>
+          <w:szCs w:val="27"/>
+        </w:rPr>
+        <w:lastRenderedPageBreak/>
+        <w:t>We, H4, are an America pop rock band formed in 2010, Boston. Our second album, Coming Home was released in May 2014. It reached number one on the US Billboard 200 chart and the lead song "Coming Home", became the band's first number one single on the Billboard Hot 100.</w:t>
+      </w:r>
+    </w:p>
+    <w:p>
+      <w:pPr>
+        <w:rPr>
+          <w:rFonts w:ascii="Arial" w:hAnsi="Arial" w:cs="Arial"/>
+          <w:color w:val="575659"/>
+          <w:sz w:val="27"/>
+          <w:szCs w:val="27"/>
+        </w:rPr>
+      </w:pPr>
+      <w:r>
+        <w:rPr>
+          <w:rFonts w:ascii="Arial" w:hAnsi="Arial" w:cs="Arial"/>
+          <w:color w:val="575659"/>
+          <w:sz w:val="27"/>
+          <w:szCs w:val="27"/>
+        </w:rPr>
+        <w:t>The target audience for our band mainly consists of teenagers and young adults. Some elder people also like our songs and make them want get up and dance with it. Our fan club has a name called H4 family.</w:t>
+      </w:r>
+    </w:p>
+    <w:p>
+      <w:pPr>
+        <w:rPr>
+          <w:rFonts w:ascii="Arial" w:hAnsi="Arial" w:cs="Arial"/>
+          <w:color w:val="575659"/>
+          <w:sz w:val="27"/>
+          <w:szCs w:val="27"/>
+        </w:rPr>
+      </w:pPr>
+      <w:r>
+        <w:rPr>
+          <w:rFonts w:ascii="Arial" w:hAnsi="Arial" w:cs="Arial"/>
+          <w:color w:val="575659"/>
+          <w:sz w:val="27"/>
+          <w:szCs w:val="27"/>
+        </w:rPr>
+        <w:t>We want this website mainly used for post our tour information and small demos. Besides, we want it be able to post photos and videos, and provide an option for our fans to join our fan club and offer newsletter subscription.</w:t>
+      </w:r>
+    </w:p>
+    <w:p>
+      <w:pPr>
+        <w:rPr>
+          <w:rFonts w:ascii="Arial" w:hAnsi="Arial" w:cs="Arial"/>
+          <w:color w:val="575659"/>
+          <w:sz w:val="27"/>
+          <w:szCs w:val="27"/>
+        </w:rPr>
+      </w:pPr>
+      <w:r>
+        <w:rPr>
+          <w:rFonts w:ascii="Arial" w:hAnsi="Arial" w:cs="Arial"/>
+          <w:color w:val="575659"/>
+          <w:sz w:val="27"/>
+          <w:szCs w:val="27"/>
+        </w:rPr>
+        <w:t>Our fans want to be able to see their tour information and how our recent lives going including photos and videos. They also want this website being a channel for them to communicate with H4.</w:t>
+      </w:r>
+    </w:p>
+    <w:p>
+      <w:pPr>
+        <w:spacing w:before="100" w:beforeAutospacing="1" w:after="0" w:line="240" w:lineRule="auto"/>
+        <w:rPr>
+          <w:rFonts w:ascii="Arial" w:eastAsia="Times New Roman" w:hAnsi="Arial" w:cs="Arial"/>
+          <w:color w:val="575659"/>
+          <w:sz w:val="27"/>
+          <w:szCs w:val="27"/>
+        </w:rPr>
+      </w:pPr>
+      <w:r>
+        <w:rPr>
+          <w:rFonts w:ascii="Arial" w:eastAsia="Times New Roman" w:hAnsi="Arial" w:cs="Arial"/>
+          <w:color w:val="575659"/>
+          <w:sz w:val="27"/>
+          <w:szCs w:val="27"/>
+        </w:rPr>
+        <w:t>The main competitors are Maroon 5 and Dave Matthew Band.</w:t>
+      </w:r>
+    </w:p>
+    <w:p>
+      <w:pPr>
+        <w:spacing w:before="100" w:beforeAutospacing="1" w:after="0" w:line="240" w:lineRule="auto"/>
+        <w:rPr>
+          <w:rFonts w:ascii="Arial" w:eastAsia="Times New Roman" w:hAnsi="Arial" w:cs="Arial"/>
+          <w:color w:val="575659"/>
+          <w:sz w:val="27"/>
+          <w:szCs w:val="27"/>
+        </w:rPr>
+      </w:pPr>
+      <w:r>
+        <w:rPr>
+          <w:rFonts w:ascii="Arial" w:eastAsia="Times New Roman" w:hAnsi="Arial" w:cs="Arial"/>
+          <w:color w:val="575659"/>
+          <w:sz w:val="27"/>
+          <w:szCs w:val="27"/>
+        </w:rPr>
+        <w:t>Maroon 5 has an official website and mainly fucus on tour information. The content is clear and well organized. However, the information on their website are very limited and no integration with other social media platforms.</w:t>
+      </w:r>
+    </w:p>
+    <w:p>
+      <w:pPr>
+        <w:spacing w:before="100" w:beforeAutospacing="1" w:after="0" w:line="240" w:lineRule="auto"/>
+        <w:rPr>
+          <w:rFonts w:ascii="Arial" w:eastAsia="Times New Roman" w:hAnsi="Arial" w:cs="Arial"/>
+          <w:color w:val="575659"/>
+          <w:sz w:val="27"/>
+          <w:szCs w:val="27"/>
+        </w:rPr>
+      </w:pPr>
+      <w:r>
+        <w:rPr>
+          <w:rFonts w:ascii="Arial" w:eastAsia="Times New Roman" w:hAnsi="Arial" w:cs="Arial"/>
+          <w:color w:val="575659"/>
+          <w:sz w:val="27"/>
+          <w:szCs w:val="27"/>
+        </w:rPr>
+        <w:t>Dave Mattew Band’s offical website is integrated with other social media platform and has user-friendly navigation. However, the photos and videos on their website are not up to date.</w:t>
+      </w:r>
+    </w:p>
+    <w:p>
+      <w:pPr>
+        <w:spacing w:before="100" w:beforeAutospacing="1" w:after="0" w:line="240" w:lineRule="auto"/>
+        <w:rPr>
+          <w:rFonts w:ascii="Arial" w:eastAsia="Times New Roman" w:hAnsi="Arial" w:cs="Arial"/>
+          <w:color w:val="575659"/>
+          <w:sz w:val="27"/>
+          <w:szCs w:val="27"/>
+        </w:rPr>
+      </w:pPr>
+      <w:r>
+        <w:rPr>
+          <w:rFonts w:ascii="Arial" w:eastAsia="Times New Roman" w:hAnsi="Arial" w:cs="Arial"/>
+          <w:color w:val="575659"/>
+          <w:sz w:val="27"/>
+          <w:szCs w:val="27"/>
+        </w:rPr>
+        <w:t>In my opinion, the important features of a music band’s website are 1) accurate tour information, 2) up-to-date photos and videos, 3) user-friendly navigation, 4) integrated with other social media plarform.</w:t>
+      </w:r>
+    </w:p>
+    <w:p>
+      <w:pPr>
+        <w:spacing w:before="100" w:beforeAutospacing="1" w:after="0" w:line="240" w:lineRule="auto"/>
+        <w:rPr>
+          <w:rFonts w:ascii="Arial" w:eastAsia="Times New Roman" w:hAnsi="Arial" w:cs="Arial"/>
+          <w:color w:val="575659"/>
+          <w:sz w:val="27"/>
+          <w:szCs w:val="27"/>
+        </w:rPr>
+      </w:pPr>
+      <w:r>
+        <w:rPr>
+          <w:rFonts w:ascii="Arial" w:eastAsia="Times New Roman" w:hAnsi="Arial" w:cs="Arial"/>
+          <w:color w:val="575659"/>
+          <w:sz w:val="27"/>
+          <w:szCs w:val="27"/>
+        </w:rPr>
+        <w:t>In the next section, I’ll disscuss five ideas of developing capabilities of this website.</w:t>
+      </w:r>
+    </w:p>
+    <w:p>
+      <w:pPr>
+        <w:spacing w:before="100" w:beforeAutospacing="1" w:after="0" w:line="240" w:lineRule="auto"/>
+        <w:rPr>
+          <w:rFonts w:ascii="Arial" w:eastAsia="Times New Roman" w:hAnsi="Arial" w:cs="Arial"/>
+          <w:color w:val="575659"/>
+          <w:sz w:val="27"/>
+          <w:szCs w:val="27"/>
+        </w:rPr>
+      </w:pPr>
+      <w:r>
+        <w:rPr>
+          <w:rFonts w:ascii="Arial" w:eastAsia="Times New Roman" w:hAnsi="Arial" w:cs="Arial"/>
+          <w:color w:val="575659"/>
+          <w:sz w:val="27"/>
+          <w:szCs w:val="27"/>
+        </w:rPr>
+        <w:t>There’s one primary reason people use search engines and browse websites, and that is to search for information. People desire information every day, and want if delivered in a fast and reliable fashion.</w:t>
+      </w:r>
+    </w:p>
+    <w:p>
+      <w:pPr>
         <w:numPr>
           <w:ilvl w:val="0"/>
           <w:numId w:val="2"/>
         </w:numPr>
-      </w:pPr>
-      <w:r>
-        <w:t xml:space="preserve">Tours making more money </w:t>
-      </w:r>
-      <w:r>
-        <w:sym w:font="Wingdings" w:char="F0E0"/>
-      </w:r>
-      <w:r>
-        <w:t xml:space="preserve"> tour information is </w:t>
-      </w:r>
-      <w:proofErr w:type="spellStart"/>
-      <w:r>
-        <w:t>accurte</w:t>
-      </w:r>
-      <w:proofErr w:type="spellEnd"/>
-      <w:r>
-        <w:t xml:space="preserve"> and on time</w:t>
-      </w:r>
-    </w:p>
-    <w:p>
-      <w:pPr>
-        <w:pStyle w:val="ListParagraph"/>
+        <w:spacing w:before="100" w:beforeAutospacing="1" w:after="100" w:afterAutospacing="1" w:line="240" w:lineRule="auto"/>
+        <w:ind w:left="1260"/>
+        <w:rPr>
+          <w:rFonts w:ascii="Arial" w:eastAsia="Times New Roman" w:hAnsi="Arial" w:cs="Arial"/>
+          <w:color w:val="575659"/>
+          <w:sz w:val="27"/>
+          <w:szCs w:val="27"/>
+        </w:rPr>
+      </w:pPr>
+      <w:r>
+        <w:rPr>
+          <w:rFonts w:ascii="Arial" w:eastAsia="Times New Roman" w:hAnsi="Arial" w:cs="Arial"/>
+          <w:color w:val="575659"/>
+          <w:sz w:val="27"/>
+          <w:szCs w:val="27"/>
+        </w:rPr>
+        <w:t>Keep our tour information always up to date and make sure fans can find all the information easily and quickly.</w:t>
+      </w:r>
+    </w:p>
+    <w:p>
+      <w:pPr>
         <w:numPr>
           <w:ilvl w:val="0"/>
           <w:numId w:val="2"/>
         </w:numPr>
-      </w:pPr>
-      <w:r>
-        <w:t xml:space="preserve">Update blog </w:t>
-      </w:r>
-      <w:r>
-        <w:sym w:font="Wingdings" w:char="F0E0"/>
-      </w:r>
-      <w:r>
-        <w:t xml:space="preserve"> not three years no update</w:t>
-      </w:r>
-    </w:p>
-    <w:p>
-      <w:pPr>
-        <w:pStyle w:val="ListParagraph"/>
+        <w:spacing w:before="100" w:beforeAutospacing="1" w:after="100" w:afterAutospacing="1" w:line="240" w:lineRule="auto"/>
+        <w:ind w:left="1260"/>
+        <w:rPr>
+          <w:rFonts w:ascii="Arial" w:eastAsia="Times New Roman" w:hAnsi="Arial" w:cs="Arial"/>
+          <w:color w:val="575659"/>
+          <w:sz w:val="27"/>
+          <w:szCs w:val="27"/>
+        </w:rPr>
+      </w:pPr>
+      <w:r>
+        <w:rPr>
+          <w:rFonts w:ascii="Arial" w:eastAsia="Times New Roman" w:hAnsi="Arial" w:cs="Arial"/>
+          <w:color w:val="575659"/>
+          <w:sz w:val="27"/>
+          <w:szCs w:val="27"/>
+        </w:rPr>
+        <w:t>Update H4's photos and videos on daily basis. This website is a way for people to hear or see what H4 do.</w:t>
+      </w:r>
+    </w:p>
+    <w:p>
+      <w:pPr>
         <w:numPr>
           <w:ilvl w:val="0"/>
           <w:numId w:val="2"/>
         </w:numPr>
-      </w:pPr>
-      <w:r>
-        <w:t xml:space="preserve">Have website icon </w:t>
-      </w:r>
-      <w:r>
-        <w:sym w:font="Wingdings" w:char="F0E0"/>
-      </w:r>
-      <w:r>
-        <w:t xml:space="preserve"> </w:t>
-      </w:r>
-      <w:proofErr w:type="spellStart"/>
-      <w:r>
-        <w:t>drakeofficial</w:t>
-      </w:r>
-      <w:proofErr w:type="spellEnd"/>
-      <w:r>
-        <w:t xml:space="preserve"> not have that</w:t>
-      </w:r>
-    </w:p>
-    <w:p>
-      <w:pPr>
-        <w:pStyle w:val="ListParagraph"/>
+        <w:spacing w:before="100" w:beforeAutospacing="1" w:after="100" w:afterAutospacing="1" w:line="240" w:lineRule="auto"/>
+        <w:ind w:left="1260"/>
+        <w:rPr>
+          <w:rFonts w:ascii="Arial" w:eastAsia="Times New Roman" w:hAnsi="Arial" w:cs="Arial"/>
+          <w:color w:val="575659"/>
+          <w:sz w:val="27"/>
+          <w:szCs w:val="27"/>
+        </w:rPr>
+      </w:pPr>
+      <w:r>
+        <w:rPr>
+          <w:rFonts w:ascii="Arial" w:eastAsia="Times New Roman" w:hAnsi="Arial" w:cs="Arial"/>
+          <w:color w:val="575659"/>
+          <w:sz w:val="27"/>
+          <w:szCs w:val="27"/>
+        </w:rPr>
+        <w:t>Accurate contact information.</w:t>
+      </w:r>
+    </w:p>
+    <w:p>
+      <w:pPr>
         <w:numPr>
           <w:ilvl w:val="0"/>
           <w:numId w:val="2"/>
         </w:numPr>
-      </w:pPr>
-      <w:r>
-        <w:t>Compare with other people’s website.</w:t>
-      </w:r>
+        <w:spacing w:before="100" w:beforeAutospacing="1" w:after="0" w:line="240" w:lineRule="auto"/>
+        <w:ind w:left="1260"/>
+        <w:rPr>
+          <w:rFonts w:ascii="Arial" w:eastAsia="Times New Roman" w:hAnsi="Arial" w:cs="Arial"/>
+          <w:color w:val="575659"/>
+          <w:sz w:val="27"/>
+          <w:szCs w:val="27"/>
+        </w:rPr>
+      </w:pPr>
+      <w:r>
+        <w:rPr>
+          <w:rFonts w:ascii="Arial" w:eastAsia="Times New Roman" w:hAnsi="Arial" w:cs="Arial"/>
+          <w:color w:val="575659"/>
+          <w:sz w:val="27"/>
+          <w:szCs w:val="27"/>
+        </w:rPr>
+        <w:lastRenderedPageBreak/>
+        <w:t>Provide an option for our fans to join our fan club and offer newsletter subscription</w:t>
+      </w:r>
+    </w:p>
+    <w:p>
+      <w:pPr>
+        <w:spacing w:before="100" w:beforeAutospacing="1" w:after="0" w:line="240" w:lineRule="auto"/>
+        <w:rPr>
+          <w:rFonts w:ascii="Arial" w:eastAsia="Times New Roman" w:hAnsi="Arial" w:cs="Arial"/>
+          <w:color w:val="575659"/>
+          <w:sz w:val="27"/>
+          <w:szCs w:val="27"/>
+        </w:rPr>
+      </w:pPr>
+      <w:r>
+        <w:rPr>
+          <w:rFonts w:ascii="Arial" w:eastAsia="Times New Roman" w:hAnsi="Arial" w:cs="Arial"/>
+          <w:color w:val="575659"/>
+          <w:sz w:val="27"/>
+          <w:szCs w:val="27"/>
+        </w:rPr>
+        <w:t>A stellar web design must contain a user-friendly navigation scheme that allows visitors to quickly find the information needed.</w:t>
+      </w:r>
+    </w:p>
+    <w:p>
+      <w:pPr>
+        <w:numPr>
+          <w:ilvl w:val="0"/>
+          <w:numId w:val="3"/>
+        </w:numPr>
+        <w:spacing w:before="100" w:beforeAutospacing="1" w:after="100" w:afterAutospacing="1" w:line="240" w:lineRule="auto"/>
+        <w:ind w:left="1260"/>
+        <w:rPr>
+          <w:rFonts w:ascii="Arial" w:eastAsia="Times New Roman" w:hAnsi="Arial" w:cs="Arial"/>
+          <w:color w:val="575659"/>
+          <w:sz w:val="27"/>
+          <w:szCs w:val="27"/>
+        </w:rPr>
+      </w:pPr>
+      <w:r>
+        <w:rPr>
+          <w:rFonts w:ascii="Arial" w:eastAsia="Times New Roman" w:hAnsi="Arial" w:cs="Arial"/>
+          <w:color w:val="575659"/>
+          <w:sz w:val="27"/>
+          <w:szCs w:val="27"/>
+        </w:rPr>
+        <w:t>Make sure all content are well organized and easy to find</w:t>
+      </w:r>
+    </w:p>
+    <w:p>
+      <w:pPr>
+        <w:numPr>
+          <w:ilvl w:val="0"/>
+          <w:numId w:val="3"/>
+        </w:numPr>
+        <w:spacing w:before="100" w:beforeAutospacing="1" w:after="0" w:line="240" w:lineRule="auto"/>
+        <w:ind w:left="1260"/>
+        <w:rPr>
+          <w:rFonts w:ascii="Arial" w:eastAsia="Times New Roman" w:hAnsi="Arial" w:cs="Arial"/>
+          <w:color w:val="575659"/>
+          <w:sz w:val="27"/>
+          <w:szCs w:val="27"/>
+        </w:rPr>
+      </w:pPr>
+      <w:r>
+        <w:rPr>
+          <w:rFonts w:ascii="Arial" w:eastAsia="Times New Roman" w:hAnsi="Arial" w:cs="Arial"/>
+          <w:color w:val="575659"/>
+          <w:sz w:val="27"/>
+          <w:szCs w:val="27"/>
+        </w:rPr>
+        <w:t>Make this website compatible with most desktop browsers and mobile browsers</w:t>
+      </w:r>
+    </w:p>
+    <w:p>
+      <w:pPr>
+        <w:rPr>
+          <w:rFonts w:ascii="Arial" w:hAnsi="Arial" w:cs="Arial"/>
+          <w:color w:val="575659"/>
+          <w:sz w:val="27"/>
+          <w:szCs w:val="27"/>
+        </w:rPr>
+      </w:pPr>
+      <w:r>
+        <w:rPr>
+          <w:rFonts w:ascii="Arial" w:hAnsi="Arial" w:cs="Arial"/>
+          <w:color w:val="575659"/>
+          <w:sz w:val="27"/>
+          <w:szCs w:val="27"/>
+        </w:rPr>
+        <w:t>Because the target audience are teenager and young adult, they will have all kinds of social media tools. This will help H4 connect with fans more easily and convenience.</w:t>
+      </w:r>
+    </w:p>
+    <w:p>
+      <w:pPr>
+        <w:rPr>
+          <w:rFonts w:ascii="Arial" w:hAnsi="Arial" w:cs="Arial"/>
+          <w:color w:val="575659"/>
+          <w:sz w:val="27"/>
+          <w:szCs w:val="27"/>
+        </w:rPr>
+      </w:pPr>
+      <w:r>
+        <w:rPr>
+          <w:rFonts w:ascii="Arial" w:hAnsi="Arial" w:cs="Arial"/>
+          <w:color w:val="575659"/>
+          <w:sz w:val="27"/>
+          <w:szCs w:val="27"/>
+        </w:rPr>
+        <w:t>Provide an option for our fans to join our fan club and offer newsletter subscription. And push new letter of our band on weekly or bi-weekly basic.</w:t>
+      </w:r>
+    </w:p>
+    <w:p>
+      <w:pPr>
+        <w:spacing w:before="100" w:beforeAutospacing="1" w:after="0" w:line="240" w:lineRule="auto"/>
+        <w:rPr>
+          <w:rFonts w:ascii="Arial" w:eastAsia="Times New Roman" w:hAnsi="Arial" w:cs="Arial"/>
+          <w:color w:val="575659"/>
+          <w:sz w:val="27"/>
+          <w:szCs w:val="27"/>
+        </w:rPr>
+      </w:pPr>
+      <w:r>
+        <w:rPr>
+          <w:rFonts w:ascii="Arial" w:eastAsia="Times New Roman" w:hAnsi="Arial" w:cs="Arial"/>
+          <w:color w:val="575659"/>
+          <w:sz w:val="27"/>
+          <w:szCs w:val="27"/>
+        </w:rPr>
+        <w:t>Website security is critical component to protect and secure websites and servers.</w:t>
+      </w:r>
+    </w:p>
+    <w:p>
+      <w:pPr>
+        <w:spacing w:before="100" w:beforeAutospacing="1" w:after="0" w:line="240" w:lineRule="auto"/>
+        <w:rPr>
+          <w:rFonts w:ascii="Arial" w:eastAsia="Times New Roman" w:hAnsi="Arial" w:cs="Arial"/>
+          <w:color w:val="575659"/>
+          <w:sz w:val="27"/>
+          <w:szCs w:val="27"/>
+        </w:rPr>
+      </w:pPr>
+      <w:r>
+        <w:rPr>
+          <w:rFonts w:ascii="Arial" w:eastAsia="Times New Roman" w:hAnsi="Arial" w:cs="Arial"/>
+          <w:color w:val="575659"/>
+          <w:sz w:val="27"/>
+          <w:szCs w:val="27"/>
+        </w:rPr>
+        <w:t>I'll make sure H4 going to have a secure channel to communicate with H4 family.</w:t>
+      </w:r>
+    </w:p>
+    <w:p>
+      <w:pPr>
+        <w:rPr>
+          <w:lang w:val="en-CA"/>
+        </w:rPr>
+      </w:pPr>
       <w:bookmarkStart w:id="0" w:name="_GoBack"/>
       <w:bookmarkEnd w:id="0"/>
-    </w:p>
-    <w:p>
-      <w:pPr>
-        <w:rPr>
-          <w:lang w:val="en-CA"/>
-        </w:rPr>
-      </w:pPr>
     </w:p>
     <w:sectPr>
       <w:pgSz w:w="12240" w:h="16340"/>
@@ -437,6 +800,304 @@
 <file path=word/numbering.xml><?xml version="1.0" encoding="utf-8"?>
 <w:numbering xmlns:wpc="http://schemas.microsoft.com/office/word/2010/wordprocessingCanvas" xmlns:cx="http://schemas.microsoft.com/office/drawing/2014/chartex" xmlns:cx1="http://schemas.microsoft.com/office/drawing/2015/9/8/chartex" xmlns:cx2="http://schemas.microsoft.com/office/drawing/2015/10/21/chartex" xmlns:cx3="http://schemas.microsoft.com/office/drawing/2016/5/9/chartex" xmlns:cx4="http://schemas.microsoft.com/office/drawing/2016/5/10/chartex" xmlns:cx5="http://schemas.microsoft.com/office/drawing/2016/5/11/chartex" xmlns:cx6="http://schemas.microsoft.com/office/drawing/2016/5/12/chartex" xmlns:cx7="http://schemas.microsoft.com/office/drawing/2016/5/13/chartex" xmlns:cx8="http://schemas.microsoft.com/office/drawing/2016/5/14/chartex" xmlns:mc="http://schemas.openxmlformats.org/markup-compatibility/2006" xmlns:aink="http://schemas.microsoft.com/office/drawing/2016/ink" xmlns:am3d="http://schemas.microsoft.com/office/drawing/2017/model3d" xmlns:o="urn:schemas-microsoft-com:office:office" xmlns:r="http://schemas.openxmlformats.org/officeDocument/2006/relationships" xmlns:m="http://schemas.openxmlformats.org/officeDocument/2006/math" xmlns:v="urn:schemas-microsoft-com:vml" xmlns:wp14="http://schemas.microsoft.com/office/word/2010/wordprocessingDrawing" xmlns:wp="http://schemas.openxmlformats.org/drawingml/2006/wordprocessingDrawing" xmlns:w10="urn:schemas-microsoft-com:office:word" xmlns:w="http://schemas.openxmlformats.org/wordprocessingml/2006/main" xmlns:w14="http://schemas.microsoft.com/office/word/2010/wordml" xmlns:w15="http://schemas.microsoft.com/office/word/2012/wordml" xmlns:w16cid="http://schemas.microsoft.com/office/word/2016/wordml/cid" xmlns:w16se="http://schemas.microsoft.com/office/word/2015/wordml/symex" xmlns:wpg="http://schemas.microsoft.com/office/word/2010/wordprocessingGroup" xmlns:wpi="http://schemas.microsoft.com/office/word/2010/wordprocessingInk" xmlns:wne="http://schemas.microsoft.com/office/word/2006/wordml" xmlns:wps="http://schemas.microsoft.com/office/word/2010/wordprocessingShape" mc:Ignorable="w14 w15 w16se w16cid wp14">
   <w:abstractNum w:abstractNumId="0" w15:restartNumberingAfterBreak="0">
+    <w:nsid w:val="05776273"/>
+    <w:multiLevelType w:val="multilevel"/>
+    <w:tmpl w:val="6706CF1E"/>
+    <w:lvl w:ilvl="0">
+      <w:start w:val="1"/>
+      <w:numFmt w:val="bullet"/>
+      <w:lvlText w:val=""/>
+      <w:lvlJc w:val="left"/>
+      <w:pPr>
+        <w:tabs>
+          <w:tab w:val="num" w:pos="720"/>
+        </w:tabs>
+        <w:ind w:left="720" w:hanging="360"/>
+      </w:pPr>
+      <w:rPr>
+        <w:rFonts w:ascii="Symbol" w:hAnsi="Symbol" w:hint="default"/>
+        <w:sz w:val="20"/>
+      </w:rPr>
+    </w:lvl>
+    <w:lvl w:ilvl="1" w:tentative="1">
+      <w:start w:val="1"/>
+      <w:numFmt w:val="bullet"/>
+      <w:lvlText w:val="o"/>
+      <w:lvlJc w:val="left"/>
+      <w:pPr>
+        <w:tabs>
+          <w:tab w:val="num" w:pos="1440"/>
+        </w:tabs>
+        <w:ind w:left="1440" w:hanging="360"/>
+      </w:pPr>
+      <w:rPr>
+        <w:rFonts w:ascii="Courier New" w:hAnsi="Courier New" w:hint="default"/>
+        <w:sz w:val="20"/>
+      </w:rPr>
+    </w:lvl>
+    <w:lvl w:ilvl="2" w:tentative="1">
+      <w:start w:val="1"/>
+      <w:numFmt w:val="bullet"/>
+      <w:lvlText w:val=""/>
+      <w:lvlJc w:val="left"/>
+      <w:pPr>
+        <w:tabs>
+          <w:tab w:val="num" w:pos="2160"/>
+        </w:tabs>
+        <w:ind w:left="2160" w:hanging="360"/>
+      </w:pPr>
+      <w:rPr>
+        <w:rFonts w:ascii="Wingdings" w:hAnsi="Wingdings" w:hint="default"/>
+        <w:sz w:val="20"/>
+      </w:rPr>
+    </w:lvl>
+    <w:lvl w:ilvl="3" w:tentative="1">
+      <w:start w:val="1"/>
+      <w:numFmt w:val="bullet"/>
+      <w:lvlText w:val=""/>
+      <w:lvlJc w:val="left"/>
+      <w:pPr>
+        <w:tabs>
+          <w:tab w:val="num" w:pos="2880"/>
+        </w:tabs>
+        <w:ind w:left="2880" w:hanging="360"/>
+      </w:pPr>
+      <w:rPr>
+        <w:rFonts w:ascii="Wingdings" w:hAnsi="Wingdings" w:hint="default"/>
+        <w:sz w:val="20"/>
+      </w:rPr>
+    </w:lvl>
+    <w:lvl w:ilvl="4" w:tentative="1">
+      <w:start w:val="1"/>
+      <w:numFmt w:val="bullet"/>
+      <w:lvlText w:val=""/>
+      <w:lvlJc w:val="left"/>
+      <w:pPr>
+        <w:tabs>
+          <w:tab w:val="num" w:pos="3600"/>
+        </w:tabs>
+        <w:ind w:left="3600" w:hanging="360"/>
+      </w:pPr>
+      <w:rPr>
+        <w:rFonts w:ascii="Wingdings" w:hAnsi="Wingdings" w:hint="default"/>
+        <w:sz w:val="20"/>
+      </w:rPr>
+    </w:lvl>
+    <w:lvl w:ilvl="5" w:tentative="1">
+      <w:start w:val="1"/>
+      <w:numFmt w:val="bullet"/>
+      <w:lvlText w:val=""/>
+      <w:lvlJc w:val="left"/>
+      <w:pPr>
+        <w:tabs>
+          <w:tab w:val="num" w:pos="4320"/>
+        </w:tabs>
+        <w:ind w:left="4320" w:hanging="360"/>
+      </w:pPr>
+      <w:rPr>
+        <w:rFonts w:ascii="Wingdings" w:hAnsi="Wingdings" w:hint="default"/>
+        <w:sz w:val="20"/>
+      </w:rPr>
+    </w:lvl>
+    <w:lvl w:ilvl="6" w:tentative="1">
+      <w:start w:val="1"/>
+      <w:numFmt w:val="bullet"/>
+      <w:lvlText w:val=""/>
+      <w:lvlJc w:val="left"/>
+      <w:pPr>
+        <w:tabs>
+          <w:tab w:val="num" w:pos="5040"/>
+        </w:tabs>
+        <w:ind w:left="5040" w:hanging="360"/>
+      </w:pPr>
+      <w:rPr>
+        <w:rFonts w:ascii="Wingdings" w:hAnsi="Wingdings" w:hint="default"/>
+        <w:sz w:val="20"/>
+      </w:rPr>
+    </w:lvl>
+    <w:lvl w:ilvl="7" w:tentative="1">
+      <w:start w:val="1"/>
+      <w:numFmt w:val="bullet"/>
+      <w:lvlText w:val=""/>
+      <w:lvlJc w:val="left"/>
+      <w:pPr>
+        <w:tabs>
+          <w:tab w:val="num" w:pos="5760"/>
+        </w:tabs>
+        <w:ind w:left="5760" w:hanging="360"/>
+      </w:pPr>
+      <w:rPr>
+        <w:rFonts w:ascii="Wingdings" w:hAnsi="Wingdings" w:hint="default"/>
+        <w:sz w:val="20"/>
+      </w:rPr>
+    </w:lvl>
+    <w:lvl w:ilvl="8" w:tentative="1">
+      <w:start w:val="1"/>
+      <w:numFmt w:val="bullet"/>
+      <w:lvlText w:val=""/>
+      <w:lvlJc w:val="left"/>
+      <w:pPr>
+        <w:tabs>
+          <w:tab w:val="num" w:pos="6480"/>
+        </w:tabs>
+        <w:ind w:left="6480" w:hanging="360"/>
+      </w:pPr>
+      <w:rPr>
+        <w:rFonts w:ascii="Wingdings" w:hAnsi="Wingdings" w:hint="default"/>
+        <w:sz w:val="20"/>
+      </w:rPr>
+    </w:lvl>
+  </w:abstractNum>
+  <w:abstractNum w:abstractNumId="1" w15:restartNumberingAfterBreak="0">
+    <w:nsid w:val="158424FB"/>
+    <w:multiLevelType w:val="multilevel"/>
+    <w:tmpl w:val="D15A1AFC"/>
+    <w:lvl w:ilvl="0">
+      <w:start w:val="1"/>
+      <w:numFmt w:val="bullet"/>
+      <w:lvlText w:val=""/>
+      <w:lvlJc w:val="left"/>
+      <w:pPr>
+        <w:tabs>
+          <w:tab w:val="num" w:pos="720"/>
+        </w:tabs>
+        <w:ind w:left="720" w:hanging="360"/>
+      </w:pPr>
+      <w:rPr>
+        <w:rFonts w:ascii="Symbol" w:hAnsi="Symbol" w:hint="default"/>
+        <w:sz w:val="20"/>
+      </w:rPr>
+    </w:lvl>
+    <w:lvl w:ilvl="1" w:tentative="1">
+      <w:start w:val="1"/>
+      <w:numFmt w:val="bullet"/>
+      <w:lvlText w:val="o"/>
+      <w:lvlJc w:val="left"/>
+      <w:pPr>
+        <w:tabs>
+          <w:tab w:val="num" w:pos="1440"/>
+        </w:tabs>
+        <w:ind w:left="1440" w:hanging="360"/>
+      </w:pPr>
+      <w:rPr>
+        <w:rFonts w:ascii="Courier New" w:hAnsi="Courier New" w:hint="default"/>
+        <w:sz w:val="20"/>
+      </w:rPr>
+    </w:lvl>
+    <w:lvl w:ilvl="2" w:tentative="1">
+      <w:start w:val="1"/>
+      <w:numFmt w:val="bullet"/>
+      <w:lvlText w:val=""/>
+      <w:lvlJc w:val="left"/>
+      <w:pPr>
+        <w:tabs>
+          <w:tab w:val="num" w:pos="2160"/>
+        </w:tabs>
+        <w:ind w:left="2160" w:hanging="360"/>
+      </w:pPr>
+      <w:rPr>
+        <w:rFonts w:ascii="Wingdings" w:hAnsi="Wingdings" w:hint="default"/>
+        <w:sz w:val="20"/>
+      </w:rPr>
+    </w:lvl>
+    <w:lvl w:ilvl="3" w:tentative="1">
+      <w:start w:val="1"/>
+      <w:numFmt w:val="bullet"/>
+      <w:lvlText w:val=""/>
+      <w:lvlJc w:val="left"/>
+      <w:pPr>
+        <w:tabs>
+          <w:tab w:val="num" w:pos="2880"/>
+        </w:tabs>
+        <w:ind w:left="2880" w:hanging="360"/>
+      </w:pPr>
+      <w:rPr>
+        <w:rFonts w:ascii="Wingdings" w:hAnsi="Wingdings" w:hint="default"/>
+        <w:sz w:val="20"/>
+      </w:rPr>
+    </w:lvl>
+    <w:lvl w:ilvl="4" w:tentative="1">
+      <w:start w:val="1"/>
+      <w:numFmt w:val="bullet"/>
+      <w:lvlText w:val=""/>
+      <w:lvlJc w:val="left"/>
+      <w:pPr>
+        <w:tabs>
+          <w:tab w:val="num" w:pos="3600"/>
+        </w:tabs>
+        <w:ind w:left="3600" w:hanging="360"/>
+      </w:pPr>
+      <w:rPr>
+        <w:rFonts w:ascii="Wingdings" w:hAnsi="Wingdings" w:hint="default"/>
+        <w:sz w:val="20"/>
+      </w:rPr>
+    </w:lvl>
+    <w:lvl w:ilvl="5" w:tentative="1">
+      <w:start w:val="1"/>
+      <w:numFmt w:val="bullet"/>
+      <w:lvlText w:val=""/>
+      <w:lvlJc w:val="left"/>
+      <w:pPr>
+        <w:tabs>
+          <w:tab w:val="num" w:pos="4320"/>
+        </w:tabs>
+        <w:ind w:left="4320" w:hanging="360"/>
+      </w:pPr>
+      <w:rPr>
+        <w:rFonts w:ascii="Wingdings" w:hAnsi="Wingdings" w:hint="default"/>
+        <w:sz w:val="20"/>
+      </w:rPr>
+    </w:lvl>
+    <w:lvl w:ilvl="6" w:tentative="1">
+      <w:start w:val="1"/>
+      <w:numFmt w:val="bullet"/>
+      <w:lvlText w:val=""/>
+      <w:lvlJc w:val="left"/>
+      <w:pPr>
+        <w:tabs>
+          <w:tab w:val="num" w:pos="5040"/>
+        </w:tabs>
+        <w:ind w:left="5040" w:hanging="360"/>
+      </w:pPr>
+      <w:rPr>
+        <w:rFonts w:ascii="Wingdings" w:hAnsi="Wingdings" w:hint="default"/>
+        <w:sz w:val="20"/>
+      </w:rPr>
+    </w:lvl>
+    <w:lvl w:ilvl="7" w:tentative="1">
+      <w:start w:val="1"/>
+      <w:numFmt w:val="bullet"/>
+      <w:lvlText w:val=""/>
+      <w:lvlJc w:val="left"/>
+      <w:pPr>
+        <w:tabs>
+          <w:tab w:val="num" w:pos="5760"/>
+        </w:tabs>
+        <w:ind w:left="5760" w:hanging="360"/>
+      </w:pPr>
+      <w:rPr>
+        <w:rFonts w:ascii="Wingdings" w:hAnsi="Wingdings" w:hint="default"/>
+        <w:sz w:val="20"/>
+      </w:rPr>
+    </w:lvl>
+    <w:lvl w:ilvl="8" w:tentative="1">
+      <w:start w:val="1"/>
+      <w:numFmt w:val="bullet"/>
+      <w:lvlText w:val=""/>
+      <w:lvlJc w:val="left"/>
+      <w:pPr>
+        <w:tabs>
+          <w:tab w:val="num" w:pos="6480"/>
+        </w:tabs>
+        <w:ind w:left="6480" w:hanging="360"/>
+      </w:pPr>
+      <w:rPr>
+        <w:rFonts w:ascii="Wingdings" w:hAnsi="Wingdings" w:hint="default"/>
+        <w:sz w:val="20"/>
+      </w:rPr>
+    </w:lvl>
+  </w:abstractNum>
+  <w:abstractNum w:abstractNumId="2" w15:restartNumberingAfterBreak="0">
     <w:nsid w:val="53C03099"/>
     <w:multiLevelType w:val="hybridMultilevel"/>
     <w:tmpl w:val="E4540120"/>
@@ -522,123 +1183,13 @@
       </w:pPr>
     </w:lvl>
   </w:abstractNum>
-  <w:abstractNum w:abstractNumId="1" w15:restartNumberingAfterBreak="0">
-    <w:nsid w:val="5B2C5ECE"/>
-    <w:multiLevelType w:val="hybridMultilevel"/>
-    <w:tmpl w:val="7A72041E"/>
-    <w:lvl w:ilvl="0" w:tplc="10090001">
-      <w:start w:val="1"/>
-      <w:numFmt w:val="bullet"/>
-      <w:lvlText w:val=""/>
-      <w:lvlJc w:val="left"/>
-      <w:pPr>
-        <w:ind w:left="1440" w:hanging="360"/>
-      </w:pPr>
-      <w:rPr>
-        <w:rFonts w:ascii="Symbol" w:hAnsi="Symbol" w:hint="default"/>
-      </w:rPr>
-    </w:lvl>
-    <w:lvl w:ilvl="1" w:tplc="10090003" w:tentative="1">
-      <w:start w:val="1"/>
-      <w:numFmt w:val="bullet"/>
-      <w:lvlText w:val="o"/>
-      <w:lvlJc w:val="left"/>
-      <w:pPr>
-        <w:ind w:left="2160" w:hanging="360"/>
-      </w:pPr>
-      <w:rPr>
-        <w:rFonts w:ascii="Courier New" w:hAnsi="Courier New" w:cs="Courier New" w:hint="default"/>
-      </w:rPr>
-    </w:lvl>
-    <w:lvl w:ilvl="2" w:tplc="10090005" w:tentative="1">
-      <w:start w:val="1"/>
-      <w:numFmt w:val="bullet"/>
-      <w:lvlText w:val=""/>
-      <w:lvlJc w:val="left"/>
-      <w:pPr>
-        <w:ind w:left="2880" w:hanging="360"/>
-      </w:pPr>
-      <w:rPr>
-        <w:rFonts w:ascii="Wingdings" w:hAnsi="Wingdings" w:hint="default"/>
-      </w:rPr>
-    </w:lvl>
-    <w:lvl w:ilvl="3" w:tplc="10090001" w:tentative="1">
-      <w:start w:val="1"/>
-      <w:numFmt w:val="bullet"/>
-      <w:lvlText w:val=""/>
-      <w:lvlJc w:val="left"/>
-      <w:pPr>
-        <w:ind w:left="3600" w:hanging="360"/>
-      </w:pPr>
-      <w:rPr>
-        <w:rFonts w:ascii="Symbol" w:hAnsi="Symbol" w:hint="default"/>
-      </w:rPr>
-    </w:lvl>
-    <w:lvl w:ilvl="4" w:tplc="10090003" w:tentative="1">
-      <w:start w:val="1"/>
-      <w:numFmt w:val="bullet"/>
-      <w:lvlText w:val="o"/>
-      <w:lvlJc w:val="left"/>
-      <w:pPr>
-        <w:ind w:left="4320" w:hanging="360"/>
-      </w:pPr>
-      <w:rPr>
-        <w:rFonts w:ascii="Courier New" w:hAnsi="Courier New" w:cs="Courier New" w:hint="default"/>
-      </w:rPr>
-    </w:lvl>
-    <w:lvl w:ilvl="5" w:tplc="10090005" w:tentative="1">
-      <w:start w:val="1"/>
-      <w:numFmt w:val="bullet"/>
-      <w:lvlText w:val=""/>
-      <w:lvlJc w:val="left"/>
-      <w:pPr>
-        <w:ind w:left="5040" w:hanging="360"/>
-      </w:pPr>
-      <w:rPr>
-        <w:rFonts w:ascii="Wingdings" w:hAnsi="Wingdings" w:hint="default"/>
-      </w:rPr>
-    </w:lvl>
-    <w:lvl w:ilvl="6" w:tplc="10090001" w:tentative="1">
-      <w:start w:val="1"/>
-      <w:numFmt w:val="bullet"/>
-      <w:lvlText w:val=""/>
-      <w:lvlJc w:val="left"/>
-      <w:pPr>
-        <w:ind w:left="5760" w:hanging="360"/>
-      </w:pPr>
-      <w:rPr>
-        <w:rFonts w:ascii="Symbol" w:hAnsi="Symbol" w:hint="default"/>
-      </w:rPr>
-    </w:lvl>
-    <w:lvl w:ilvl="7" w:tplc="10090003" w:tentative="1">
-      <w:start w:val="1"/>
-      <w:numFmt w:val="bullet"/>
-      <w:lvlText w:val="o"/>
-      <w:lvlJc w:val="left"/>
-      <w:pPr>
-        <w:ind w:left="6480" w:hanging="360"/>
-      </w:pPr>
-      <w:rPr>
-        <w:rFonts w:ascii="Courier New" w:hAnsi="Courier New" w:cs="Courier New" w:hint="default"/>
-      </w:rPr>
-    </w:lvl>
-    <w:lvl w:ilvl="8" w:tplc="10090005" w:tentative="1">
-      <w:start w:val="1"/>
-      <w:numFmt w:val="bullet"/>
-      <w:lvlText w:val=""/>
-      <w:lvlJc w:val="left"/>
-      <w:pPr>
-        <w:ind w:left="7200" w:hanging="360"/>
-      </w:pPr>
-      <w:rPr>
-        <w:rFonts w:ascii="Wingdings" w:hAnsi="Wingdings" w:hint="default"/>
-      </w:rPr>
-    </w:lvl>
-  </w:abstractNum>
   <w:num w:numId="1">
+    <w:abstractNumId w:val="2"/>
+  </w:num>
+  <w:num w:numId="2">
     <w:abstractNumId w:val="0"/>
   </w:num>
-  <w:num w:numId="2">
+  <w:num w:numId="3">
     <w:abstractNumId w:val="1"/>
   </w:num>
 </w:numbering>
